--- a/LF 5/DBMS/Normalisierung 29.10.24.docx
+++ b/LF 5/DBMS/Normalisierung 29.10.24.docx
@@ -374,45 +374,261 @@
           <w:bCs w:val="false"/>
           <w:u w:val="none"/>
         </w:rPr>
-        <w:t xml:space="preserve">- In jeder Spalte dürfen sich nur Daten befinden, die einem Attribut entsprechen, und das Attribut darf nur einmal in der Relation existieren </w:t>
-      </w:r>
-    </w:p>
-    <w:p>
-      <w:pPr>
-        <w:pStyle w:val="Normal"/>
-        <w:bidi w:val="0"/>
-        <w:jc w:val="start"/>
-        <w:rPr>
-          <w:b w:val="false"/>
-          <w:bCs w:val="false"/>
-          <w:u w:val="none"/>
-        </w:rPr>
-      </w:pPr>
-      <w:r>
-        <w:rPr>
-          <w:b w:val="false"/>
-          <w:bCs w:val="false"/>
-          <w:u w:val="none"/>
-        </w:rPr>
-      </w:r>
-    </w:p>
-    <w:p>
-      <w:pPr>
-        <w:pStyle w:val="Normal"/>
-        <w:bidi w:val="0"/>
-        <w:jc w:val="start"/>
-        <w:rPr>
-          <w:b/>
-          <w:bCs/>
-          <w:u w:val="single"/>
-        </w:rPr>
-      </w:pPr>
-      <w:r>
-        <w:rPr>
-          <w:b/>
-          <w:bCs/>
-          <w:u w:val="single"/>
-        </w:rPr>
+        <w:t>- In jeder Spalte dürfen sich nur Daten befinden, die einem Attribut entsprechen, und das Attribut darf nur einmal in der Relation existieren</w:t>
+      </w:r>
+    </w:p>
+    <w:p>
+      <w:pPr>
+        <w:pStyle w:val="Normal"/>
+        <w:bidi w:val="0"/>
+        <w:jc w:val="start"/>
+        <w:rPr>
+          <w:b w:val="false"/>
+          <w:bCs w:val="false"/>
+          <w:u w:val="none"/>
+        </w:rPr>
+      </w:pPr>
+      <w:r>
+        <w:rPr>
+          <w:b w:val="false"/>
+          <w:bCs w:val="false"/>
+          <w:u w:val="none"/>
+        </w:rPr>
+      </w:r>
+    </w:p>
+    <w:p>
+      <w:pPr>
+        <w:pStyle w:val="Normal"/>
+        <w:bidi w:val="0"/>
+        <w:jc w:val="start"/>
+        <w:rPr>
+          <w:b w:val="false"/>
+          <w:bCs w:val="false"/>
+          <w:u w:val="none"/>
+        </w:rPr>
+      </w:pPr>
+      <w:r>
+        <w:rPr>
+          <w:b w:val="false"/>
+          <w:bCs w:val="false"/>
+          <w:u w:val="none"/>
+        </w:rPr>
+      </w:r>
+    </w:p>
+    <w:p>
+      <w:pPr>
+        <w:pStyle w:val="Normal"/>
+        <w:bidi w:val="0"/>
+        <w:jc w:val="start"/>
+        <w:rPr>
+          <w:b/>
+          <w:bCs/>
+          <w:u w:val="single"/>
+        </w:rPr>
+      </w:pPr>
+      <w:r>
+        <w:rPr>
+          <w:b/>
+          <w:bCs/>
+          <w:u w:val="single"/>
+        </w:rPr>
+        <w:t>Regeln der 2. Normalform (2NF)</w:t>
+      </w:r>
+    </w:p>
+    <w:p>
+      <w:pPr>
+        <w:pStyle w:val="Normal"/>
+        <w:bidi w:val="0"/>
+        <w:jc w:val="start"/>
+        <w:rPr>
+          <w:b w:val="false"/>
+          <w:bCs w:val="false"/>
+          <w:u w:val="none"/>
+        </w:rPr>
+      </w:pPr>
+      <w:r>
+        <w:rPr>
+          <w:b w:val="false"/>
+          <w:bCs w:val="false"/>
+          <w:u w:val="none"/>
+        </w:rPr>
+        <w:t>- Eine Relation (Tabelle) befindet sich in der 2. Normalform wenn sie in der 1. Normalform wenn sie in der 1. Normalform ist.</w:t>
+      </w:r>
+    </w:p>
+    <w:p>
+      <w:pPr>
+        <w:pStyle w:val="Normal"/>
+        <w:bidi w:val="0"/>
+        <w:jc w:val="start"/>
+        <w:rPr>
+          <w:b w:val="false"/>
+          <w:bCs w:val="false"/>
+          <w:u w:val="none"/>
+        </w:rPr>
+      </w:pPr>
+      <w:r>
+        <w:rPr>
+          <w:b w:val="false"/>
+          <w:bCs w:val="false"/>
+          <w:u w:val="none"/>
+        </w:rPr>
+      </w:r>
+    </w:p>
+    <w:p>
+      <w:pPr>
+        <w:pStyle w:val="Normal"/>
+        <w:bidi w:val="0"/>
+        <w:jc w:val="start"/>
+        <w:rPr>
+          <w:b w:val="false"/>
+          <w:bCs w:val="false"/>
+          <w:u w:val="none"/>
+        </w:rPr>
+      </w:pPr>
+      <w:r>
+        <w:rPr>
+          <w:b w:val="false"/>
+          <w:bCs w:val="false"/>
+          <w:u w:val="none"/>
+        </w:rPr>
+        <w:t>- Eine Relation befindet sich in zweiter Normalform, wenn jedes Nicht-Schlüsselfeld vom ganzen Primärschlüssel abhängig ist. Wichtig hierbei ist, dass Datenfelder nicht nur von einem Teilschlüsselfeld, sondern vom gesamten Schlüsselfeld abhängig sind.</w:t>
+      </w:r>
+    </w:p>
+    <w:p>
+      <w:pPr>
+        <w:pStyle w:val="Normal"/>
+        <w:bidi w:val="0"/>
+        <w:jc w:val="start"/>
+        <w:rPr>
+          <w:b/>
+          <w:bCs/>
+          <w:u w:val="single"/>
+        </w:rPr>
+      </w:pPr>
+      <w:r>
+        <w:rPr>
+          <w:b/>
+          <w:bCs/>
+          <w:u w:val="single"/>
+        </w:rPr>
+      </w:r>
+    </w:p>
+    <w:p>
+      <w:pPr>
+        <w:pStyle w:val="Normal"/>
+        <w:bidi w:val="0"/>
+        <w:jc w:val="start"/>
+        <w:rPr>
+          <w:b/>
+          <w:bCs/>
+          <w:u w:val="single"/>
+        </w:rPr>
+      </w:pPr>
+      <w:r>
+        <w:rPr>
+          <w:b/>
+          <w:bCs/>
+          <w:u w:val="single"/>
+        </w:rPr>
+        <w:t>Regeln der 3. Normalform (3NF)</w:t>
+      </w:r>
+    </w:p>
+    <w:p>
+      <w:pPr>
+        <w:pStyle w:val="Normal"/>
+        <w:bidi w:val="0"/>
+        <w:jc w:val="start"/>
+        <w:rPr>
+          <w:b w:val="false"/>
+          <w:bCs w:val="false"/>
+          <w:u w:val="none"/>
+        </w:rPr>
+      </w:pPr>
+      <w:r>
+        <w:rPr>
+          <w:b w:val="false"/>
+          <w:bCs w:val="false"/>
+          <w:u w:val="none"/>
+        </w:rPr>
+        <w:t>- Eine Relation befindet sich in der 3. Normalform wenn sie in der 2. Normalform ist</w:t>
+      </w:r>
+    </w:p>
+    <w:p>
+      <w:pPr>
+        <w:pStyle w:val="Normal"/>
+        <w:bidi w:val="0"/>
+        <w:jc w:val="start"/>
+        <w:rPr>
+          <w:b w:val="false"/>
+          <w:bCs w:val="false"/>
+          <w:u w:val="none"/>
+        </w:rPr>
+      </w:pPr>
+      <w:r>
+        <w:rPr>
+          <w:b w:val="false"/>
+          <w:bCs w:val="false"/>
+          <w:u w:val="none"/>
+        </w:rPr>
+      </w:r>
+    </w:p>
+    <w:p>
+      <w:pPr>
+        <w:pStyle w:val="Normal"/>
+        <w:bidi w:val="0"/>
+        <w:jc w:val="start"/>
+        <w:rPr>
+          <w:b w:val="false"/>
+          <w:bCs w:val="false"/>
+          <w:u w:val="none"/>
+        </w:rPr>
+      </w:pPr>
+      <w:r>
+        <w:rPr>
+          <w:b w:val="false"/>
+          <w:bCs w:val="false"/>
+          <w:u w:val="none"/>
+        </w:rPr>
+        <w:t>- Eine Relation befindet sich in 3NF, wenn alle Datenfelder nur vom Gesamtschlüssel abhängig sind und untereinander keine Abhängigkeiten auftreten</w:t>
+      </w:r>
+    </w:p>
+    <w:p>
+      <w:pPr>
+        <w:pStyle w:val="Normal"/>
+        <w:bidi w:val="0"/>
+        <w:jc w:val="start"/>
+        <w:rPr>
+          <w:b w:val="false"/>
+          <w:bCs w:val="false"/>
+          <w:u w:val="none"/>
+        </w:rPr>
+      </w:pPr>
+      <w:r>
+        <w:rPr>
+          <w:b w:val="false"/>
+          <w:bCs w:val="false"/>
+          <w:u w:val="none"/>
+        </w:rPr>
+      </w:r>
+    </w:p>
+    <w:p>
+      <w:pPr>
+        <w:pStyle w:val="Normal"/>
+        <w:bidi w:val="0"/>
+        <w:jc w:val="start"/>
+        <w:rPr>
+          <w:b w:val="false"/>
+          <w:bCs w:val="false"/>
+          <w:u w:val="none"/>
+        </w:rPr>
+      </w:pPr>
+      <w:r>
+        <w:rPr>
+          <w:b w:val="false"/>
+          <w:bCs w:val="false"/>
+          <w:u w:val="none"/>
+        </w:rPr>
+        <w:t>- Keine funktionalen Abhängigkeiten zwischen Attributen (z.B. Berechnete Felder wie Alter durch Geburtstag errechnen)</w:t>
       </w:r>
     </w:p>
     <w:sectPr>
@@ -422,6 +638,7 @@
       <w:pgNumType w:fmt="decimal"/>
       <w:formProt w:val="false"/>
       <w:textDirection w:val="lrTb"/>
+      <w:docGrid w:type="default" w:linePitch="100" w:charSpace="0"/>
     </w:sectPr>
   </w:body>
 </w:document>
@@ -441,7 +658,6 @@
     </w:rPrDefault>
     <w:pPrDefault>
       <w:pPr>
-        <w:widowControl/>
         <w:suppressAutoHyphens w:val="true"/>
       </w:pPr>
     </w:pPrDefault>
@@ -451,7 +667,10 @@
     <w:qFormat/>
     <w:pPr>
       <w:widowControl/>
+      <w:suppressAutoHyphens w:val="true"/>
       <w:bidi w:val="0"/>
+      <w:spacing w:before="0" w:after="0"/>
+      <w:jc w:val="start"/>
     </w:pPr>
     <w:rPr>
       <w:rFonts w:ascii="Liberation Serif" w:hAnsi="Liberation Serif" w:eastAsia="NSimSun" w:cs="Arial"/>
